--- a/ТЗ.docx
+++ b/ТЗ.docx
@@ -23,83 +23,207 @@
     <w:p>
       <w:pPr>
         <w:ind w:firstLine="708"/>
-        <w:rPr>
-          <w:sz w:val="28"/>
-          <w:szCs w:val="28"/>
-        </w:rPr>
-      </w:pPr>
-      <w:r>
-        <w:rPr>
-          <w:sz w:val="28"/>
-          <w:szCs w:val="28"/>
-        </w:rPr>
-        <w:t>Защитить  диск</w:t>
-      </w:r>
-      <w:r>
-        <w:rPr>
-          <w:sz w:val="28"/>
-          <w:szCs w:val="28"/>
-        </w:rPr>
-        <w:t xml:space="preserve"> </w:t>
-      </w:r>
-      <w:r>
-        <w:rPr>
-          <w:sz w:val="28"/>
-          <w:szCs w:val="28"/>
-        </w:rPr>
-        <w:t>(</w:t>
+        <w:jc w:val="both"/>
+        <w:rPr>
+          <w:sz w:val="28"/>
+          <w:szCs w:val="28"/>
+        </w:rPr>
+      </w:pPr>
+      <w:r>
+        <w:rPr>
+          <w:sz w:val="28"/>
+          <w:szCs w:val="28"/>
+        </w:rPr>
+        <w:t>Разработать систему для хранения информации в зашифрованном виде с использованием алгоритма шифрования с открытым ключом RSA. Данная программа предполагает создание и использование защищенного хранилища.</w:t>
+      </w:r>
+    </w:p>
+    <w:p>
+      <w:pPr>
+        <w:rPr>
+          <w:sz w:val="28"/>
+          <w:szCs w:val="28"/>
+        </w:rPr>
+      </w:pPr>
+      <w:r>
+        <w:rPr>
+          <w:rFonts w:ascii="Times New Roman" w:hAnsi="Times New Roman"/>
+          <w:b/>
+          <w:bCs/>
+          <w:sz w:val="28"/>
+          <w:szCs w:val="28"/>
+        </w:rPr>
+        <w:t>Требования к программе или программному изделию.</w:t>
+      </w:r>
+    </w:p>
+    <w:p>
+      <w:pPr>
+        <w:pStyle w:val="a3"/>
+        <w:numPr>
+          <w:ilvl w:val="0"/>
+          <w:numId w:val="1"/>
+        </w:numPr>
+        <w:spacing w:after="0"/>
+        <w:rPr>
+          <w:rFonts w:ascii="Times New Roman" w:hAnsi="Times New Roman"/>
+          <w:sz w:val="28"/>
+          <w:szCs w:val="28"/>
+        </w:rPr>
+      </w:pPr>
+      <w:r>
+        <w:rPr>
+          <w:sz w:val="28"/>
+          <w:szCs w:val="28"/>
+        </w:rPr>
+        <w:t xml:space="preserve">Язык программирования – </w:t>
+      </w:r>
+      <w:r>
+        <w:rPr>
+          <w:sz w:val="28"/>
+          <w:szCs w:val="28"/>
+          <w:lang w:val="en-US"/>
+        </w:rPr>
+        <w:t>C</w:t>
+      </w:r>
+      <w:r>
+        <w:rPr>
+          <w:sz w:val="28"/>
+          <w:szCs w:val="28"/>
+          <w:lang w:val="ru-RU"/>
+        </w:rPr>
+        <w:t>++</w:t>
+      </w:r>
+      <w:r>
+        <w:rPr>
+          <w:sz w:val="28"/>
+          <w:szCs w:val="28"/>
+        </w:rPr>
+        <w:t>.</w:t>
+      </w:r>
+    </w:p>
+    <w:p>
+      <w:pPr>
+        <w:pStyle w:val="a3"/>
+        <w:numPr>
+          <w:ilvl w:val="0"/>
+          <w:numId w:val="1"/>
+        </w:numPr>
+        <w:spacing w:after="0"/>
+        <w:rPr>
+          <w:rFonts w:ascii="Times New Roman" w:hAnsi="Times New Roman"/>
+          <w:sz w:val="28"/>
+          <w:szCs w:val="28"/>
+        </w:rPr>
+      </w:pPr>
+      <w:r>
+        <w:rPr>
+          <w:rFonts w:ascii="Times New Roman" w:hAnsi="Times New Roman"/>
+          <w:sz w:val="28"/>
+          <w:szCs w:val="28"/>
+          <w:lang w:val="ru-RU"/>
+        </w:rPr>
+        <w:t xml:space="preserve">Работа на операционной системе семейства </w:t>
       </w:r>
       <w:proofErr w:type="spellStart"/>
       <w:r>
         <w:rPr>
-          <w:sz w:val="28"/>
-          <w:szCs w:val="28"/>
-        </w:rPr>
-        <w:t>флешку</w:t>
+          <w:rFonts w:ascii="Times New Roman" w:hAnsi="Times New Roman"/>
+          <w:sz w:val="28"/>
+          <w:szCs w:val="28"/>
+          <w:lang w:val="ru-RU"/>
+        </w:rPr>
+        <w:t>Windows</w:t>
       </w:r>
       <w:proofErr w:type="spellEnd"/>
       <w:r>
         <w:rPr>
-          <w:sz w:val="28"/>
-          <w:szCs w:val="28"/>
-        </w:rPr>
-        <w:t>) от чтения и записи</w:t>
-      </w:r>
-      <w:r>
-        <w:rPr>
-          <w:sz w:val="28"/>
-          <w:szCs w:val="28"/>
-        </w:rPr>
-        <w:t xml:space="preserve"> посторонними</w:t>
-      </w:r>
-      <w:r>
-        <w:rPr>
-          <w:sz w:val="28"/>
-          <w:szCs w:val="28"/>
-        </w:rPr>
-        <w:t>. Доступ к файлам будет возможен через приложение ”</w:t>
-      </w:r>
-      <w:r>
-        <w:rPr>
+          <w:rFonts w:ascii="Times New Roman" w:hAnsi="Times New Roman"/>
+          <w:sz w:val="28"/>
+          <w:szCs w:val="28"/>
+          <w:lang w:val="ru-RU"/>
+        </w:rPr>
+        <w:t>.</w:t>
+      </w:r>
+    </w:p>
+    <w:p>
+      <w:pPr>
+        <w:pStyle w:val="a3"/>
+        <w:numPr>
+          <w:ilvl w:val="0"/>
+          <w:numId w:val="1"/>
+        </w:numPr>
+        <w:spacing w:after="0"/>
+        <w:rPr>
+          <w:rFonts w:ascii="Times New Roman" w:hAnsi="Times New Roman"/>
+          <w:sz w:val="28"/>
+          <w:szCs w:val="28"/>
+        </w:rPr>
+      </w:pPr>
+      <w:r>
+        <w:rPr>
+          <w:rFonts w:ascii="Times New Roman" w:hAnsi="Times New Roman"/>
+          <w:sz w:val="28"/>
+          <w:szCs w:val="28"/>
+          <w:lang w:val="ru-RU"/>
+        </w:rPr>
+        <w:t xml:space="preserve">Для шифрования данных использовать защищенное хранилище файлов. </w:t>
+      </w:r>
+    </w:p>
+    <w:p>
+      <w:pPr>
+        <w:pStyle w:val="a3"/>
+        <w:numPr>
+          <w:ilvl w:val="0"/>
+          <w:numId w:val="1"/>
+        </w:numPr>
+        <w:spacing w:after="0"/>
+        <w:rPr>
+          <w:rFonts w:ascii="Times New Roman" w:hAnsi="Times New Roman"/>
+          <w:sz w:val="28"/>
+          <w:szCs w:val="28"/>
+        </w:rPr>
+      </w:pPr>
+      <w:r>
+        <w:rPr>
+          <w:rFonts w:ascii="Times New Roman" w:hAnsi="Times New Roman"/>
+          <w:sz w:val="28"/>
+          <w:szCs w:val="28"/>
+          <w:lang w:val="ru-RU"/>
+        </w:rPr>
+        <w:t xml:space="preserve">Алгоритм шифрования </w:t>
+      </w:r>
+      <w:r>
+        <w:rPr>
+          <w:rFonts w:ascii="Times New Roman" w:hAnsi="Times New Roman"/>
           <w:sz w:val="28"/>
           <w:szCs w:val="28"/>
           <w:lang w:val="en-US"/>
         </w:rPr>
-        <w:t>SecureDisk</w:t>
-      </w:r>
-      <w:r>
-        <w:rPr>
-          <w:sz w:val="28"/>
-          <w:szCs w:val="28"/>
-        </w:rPr>
-        <w:t>”</w:t>
-      </w:r>
-      <w:r>
-        <w:rPr>
-          <w:sz w:val="28"/>
-          <w:szCs w:val="28"/>
-        </w:rPr>
-        <w:t xml:space="preserve"> при правильном введении пароля.</w:t>
+        <w:t>RSA.</w:t>
+      </w:r>
+    </w:p>
+    <w:p>
+      <w:pPr>
+        <w:pStyle w:val="a3"/>
+        <w:numPr>
+          <w:ilvl w:val="0"/>
+          <w:numId w:val="1"/>
+        </w:numPr>
+        <w:spacing w:after="0"/>
+        <w:rPr>
+          <w:rFonts w:ascii="Times New Roman" w:hAnsi="Times New Roman"/>
+          <w:sz w:val="28"/>
+          <w:szCs w:val="28"/>
+          <w:lang w:val="ru-RU"/>
+        </w:rPr>
+      </w:pPr>
+      <w:r>
+        <w:rPr>
+          <w:rFonts w:ascii="Times New Roman" w:hAnsi="Times New Roman"/>
+          <w:sz w:val="28"/>
+          <w:szCs w:val="28"/>
+          <w:lang w:val="ru-RU"/>
+        </w:rPr>
+        <w:t xml:space="preserve">Графический пользовательский интерфейс для создания и доступа к защищенному хранилищу. </w:t>
       </w:r>
     </w:p>
     <w:sectPr>
@@ -110,6 +234,74 @@
     </w:sectPr>
   </w:body>
 </w:document>
+</file>
+
+<file path=word/numbering.xml><?xml version="1.0" encoding="utf-8"?>
+<w:numbering xmlns:ve="http://schemas.openxmlformats.org/markup-compatibility/2006" xmlns:o="urn:schemas-microsoft-com:office:office" xmlns:r="http://schemas.openxmlformats.org/officeDocument/2006/relationships" xmlns:m="http://schemas.openxmlformats.org/officeDocument/2006/math" xmlns:v="urn:schemas-microsoft-com:vml" xmlns:wp="http://schemas.openxmlformats.org/drawingml/2006/wordprocessingDrawing" xmlns:w10="urn:schemas-microsoft-com:office:word" xmlns:w="http://schemas.openxmlformats.org/wordprocessingml/2006/main" xmlns:wne="http://schemas.microsoft.com/office/word/2006/wordml">
+  <w:abstractNum w:abstractNumId="0">
+    <w:nsid w:val="7A852630"/>
+    <w:multiLevelType w:val="multilevel"/>
+    <w:tmpl w:val="4EA6A9B6"/>
+    <w:lvl w:ilvl="0">
+      <w:start w:val="1"/>
+      <w:numFmt w:val="bullet"/>
+      <w:lvlText w:val=""/>
+      <w:lvlJc w:val="left"/>
+      <w:pPr>
+        <w:tabs>
+          <w:tab w:val="num" w:pos="720"/>
+        </w:tabs>
+        <w:ind w:left="720" w:hanging="360"/>
+      </w:pPr>
+      <w:rPr>
+        <w:rFonts w:ascii="Symbol" w:hAnsi="Symbol" w:cs="Symbol" w:hint="default"/>
+      </w:rPr>
+    </w:lvl>
+    <w:lvl w:ilvl="1">
+      <w:numFmt w:val="decimal"/>
+      <w:lvlText w:val=""/>
+      <w:lvlJc w:val="left"/>
+    </w:lvl>
+    <w:lvl w:ilvl="2">
+      <w:numFmt w:val="decimal"/>
+      <w:lvlText w:val=""/>
+      <w:lvlJc w:val="left"/>
+    </w:lvl>
+    <w:lvl w:ilvl="3">
+      <w:numFmt w:val="decimal"/>
+      <w:lvlText w:val=""/>
+      <w:lvlJc w:val="left"/>
+    </w:lvl>
+    <w:lvl w:ilvl="4">
+      <w:numFmt w:val="decimal"/>
+      <w:lvlText w:val=""/>
+      <w:lvlJc w:val="left"/>
+    </w:lvl>
+    <w:lvl w:ilvl="5">
+      <w:numFmt w:val="decimal"/>
+      <w:lvlText w:val=""/>
+      <w:lvlJc w:val="left"/>
+    </w:lvl>
+    <w:lvl w:ilvl="6">
+      <w:numFmt w:val="decimal"/>
+      <w:lvlText w:val=""/>
+      <w:lvlJc w:val="left"/>
+    </w:lvl>
+    <w:lvl w:ilvl="7">
+      <w:numFmt w:val="decimal"/>
+      <w:lvlText w:val=""/>
+      <w:lvlJc w:val="left"/>
+    </w:lvl>
+    <w:lvl w:ilvl="8">
+      <w:numFmt w:val="decimal"/>
+      <w:lvlText w:val=""/>
+      <w:lvlJc w:val="left"/>
+    </w:lvl>
+  </w:abstractNum>
+  <w:num w:numId="1">
+    <w:abstractNumId w:val="0"/>
+  </w:num>
+</w:numbering>
 </file>
 
 <file path=word/styles.xml><?xml version="1.0" encoding="utf-8"?>
@@ -155,6 +347,7 @@
     <w:lsdException w:name="Subtitle" w:semiHidden="0" w:uiPriority="11" w:unhideWhenUsed="0" w:qFormat="1"/>
     <w:lsdException w:name="Strong" w:semiHidden="0" w:uiPriority="22" w:unhideWhenUsed="0" w:qFormat="1"/>
     <w:lsdException w:name="Emphasis" w:semiHidden="0" w:uiPriority="20" w:unhideWhenUsed="0" w:qFormat="1"/>
+    <w:lsdException w:name="Normal (Web)" w:uiPriority="0" w:qFormat="1"/>
     <w:lsdException w:name="Table Grid" w:semiHidden="0" w:uiPriority="59" w:unhideWhenUsed="0"/>
     <w:lsdException w:name="Placeholder Text" w:unhideWhenUsed="0"/>
     <w:lsdException w:name="No Spacing" w:semiHidden="0" w:uiPriority="1" w:unhideWhenUsed="0" w:qFormat="1"/>
@@ -301,6 +494,23 @@
     <w:semiHidden/>
     <w:unhideWhenUsed/>
   </w:style>
+  <w:style w:type="paragraph" w:styleId="a3">
+    <w:name w:val="Normal (Web)"/>
+    <w:basedOn w:val="a"/>
+    <w:qFormat/>
+    <w:rsid w:val="00514638"/>
+    <w:pPr>
+      <w:widowControl w:val="0"/>
+      <w:suppressAutoHyphens/>
+      <w:spacing w:before="280" w:after="280" w:line="240" w:lineRule="auto"/>
+    </w:pPr>
+    <w:rPr>
+      <w:rFonts w:ascii="Liberation Serif" w:eastAsia="SimSun" w:hAnsi="Liberation Serif" w:cs="Mangal"/>
+      <w:sz w:val="24"/>
+      <w:szCs w:val="24"/>
+      <w:lang w:val="be-BY" w:eastAsia="zh-CN" w:bidi="hi-IN"/>
+    </w:rPr>
+  </w:style>
 </w:styles>
 </file>
 
